--- a/Toy_Instructions/Available/Sound_Movement_Light/Fisher-Price_Flap_and_Wobble_Penguin/Fisher-Price_Flap_and_Wobble_Penguin_Maker_Guide.docx
+++ b/Toy_Instructions/Available/Sound_Movement_Light/Fisher-Price_Flap_and_Wobble_Penguin/Fisher-Price_Flap_and_Wobble_Penguin_Maker_Guide.docx
@@ -862,7 +862,7 @@
                     </wp:inline>
                   </w:drawing>
                 </mc:Choice>
-                <mc:Fallback xmlns:adec="http://schemas.microsoft.com/office/drawing/2017/decorative" xmlns:a14="http://schemas.microsoft.com/office/drawing/2010/main" xmlns:pic="http://schemas.openxmlformats.org/drawingml/2006/picture" xmlns:a="http://schemas.openxmlformats.org/drawingml/2006/main">
+                <mc:Fallback xmlns:a="http://schemas.openxmlformats.org/drawingml/2006/main" xmlns:pic="http://schemas.openxmlformats.org/drawingml/2006/picture" xmlns:a14="http://schemas.microsoft.com/office/drawing/2010/main" xmlns:adec="http://schemas.microsoft.com/office/drawing/2017/decorative">
                   <w:pict w14:anchorId="51BC57BE">
                     <v:rect id="Rectangle 2" style="width:24pt;height:24pt;visibility:visible;mso-wrap-style:square;mso-left-percent:-10001;mso-top-percent:-10001;mso-position-horizontal:absolute;mso-position-horizontal-relative:char;mso-position-vertical:absolute;mso-position-vertical-relative:line;mso-left-percent:-10001;mso-top-percent:-10001;v-text-anchor:top" o:spid="_x0000_s1026" filled="f" stroked="f" w14:anchorId="5591C136" o:gfxdata="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">
                       <o:lock v:ext="edit" aspectratio="t"/>
@@ -936,7 +936,7 @@
                     </wp:inline>
                   </w:drawing>
                 </mc:Choice>
-                <mc:Fallback xmlns:adec="http://schemas.microsoft.com/office/drawing/2017/decorative" xmlns:a14="http://schemas.microsoft.com/office/drawing/2010/main" xmlns:pic="http://schemas.openxmlformats.org/drawingml/2006/picture" xmlns:a="http://schemas.openxmlformats.org/drawingml/2006/main">
+                <mc:Fallback xmlns:a="http://schemas.openxmlformats.org/drawingml/2006/main" xmlns:pic="http://schemas.openxmlformats.org/drawingml/2006/picture" xmlns:a14="http://schemas.microsoft.com/office/drawing/2010/main" xmlns:adec="http://schemas.microsoft.com/office/drawing/2017/decorative">
                   <w:pict w14:anchorId="225C7616">
                     <v:rect id="Rectangle 4" style="width:24pt;height:24pt;visibility:visible;mso-wrap-style:square;mso-left-percent:-10001;mso-top-percent:-10001;mso-position-horizontal:absolute;mso-position-horizontal-relative:char;mso-position-vertical:absolute;mso-position-vertical-relative:line;mso-left-percent:-10001;mso-top-percent:-10001;v-text-anchor:top" alt="Image preview" o:spid="_x0000_s1026" filled="f" stroked="f" w14:anchorId="6124A8FE" o:gfxdata="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">
                       <o:lock v:ext="edit" aspectratio="t"/>
@@ -1174,7 +1174,7 @@
                           </wp:anchor>
                         </w:drawing>
                       </mc:Choice>
-                      <mc:Fallback xmlns:a="http://schemas.openxmlformats.org/drawingml/2006/main" xmlns:pic="http://schemas.openxmlformats.org/drawingml/2006/picture" xmlns:a14="http://schemas.microsoft.com/office/drawing/2010/main">
+                      <mc:Fallback xmlns:a14="http://schemas.microsoft.com/office/drawing/2010/main" xmlns:pic="http://schemas.openxmlformats.org/drawingml/2006/picture" xmlns:a="http://schemas.openxmlformats.org/drawingml/2006/main">
                         <w:pict w14:anchorId="4AAB16DC">
                           <v:shapetype id="_x0000_t120" coordsize="21600,21600" o:spt="120" path="m10800,qx,10800,10800,21600,21600,10800,10800,xe" w14:anchorId="59CFCD8A">
                             <v:path textboxrect="3163,3163,18437,18437" gradientshapeok="t" o:connecttype="custom" o:connectlocs="10800,0;3163,3163;0,10800;3163,18437;10800,21600;18437,18437;21600,10800;18437,3163"/>
@@ -1253,7 +1253,7 @@
                           </wp:anchor>
                         </w:drawing>
                       </mc:Choice>
-                      <mc:Fallback xmlns:a="http://schemas.openxmlformats.org/drawingml/2006/main" xmlns:pic="http://schemas.openxmlformats.org/drawingml/2006/picture" xmlns:a14="http://schemas.microsoft.com/office/drawing/2010/main">
+                      <mc:Fallback xmlns:a14="http://schemas.microsoft.com/office/drawing/2010/main" xmlns:pic="http://schemas.openxmlformats.org/drawingml/2006/picture" xmlns:a="http://schemas.openxmlformats.org/drawingml/2006/main">
                         <w:pict w14:anchorId="6C7EEF91">
                           <v:shape id="Flowchart: Connector 3" style="position:absolute;margin-left:118.6pt;margin-top:129.3pt;width:12.5pt;height:16.5pt;z-index:251664423;visibility:visible;mso-wrap-style:square;mso-wrap-distance-left:9pt;mso-wrap-distance-top:0;mso-wrap-distance-right:9pt;mso-wrap-distance-bottom:0;mso-position-horizontal:absolute;mso-position-horizontal-relative:text;mso-position-vertical:absolute;mso-position-vertical-relative:text;v-text-anchor:middle" o:spid="_x0000_s1026" filled="f" strokecolor="red" strokeweight="1.5pt" type="#_x0000_t120" o:gfxdata="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" w14:anchorId="41BA858F">
                             <v:stroke joinstyle="miter"/>
@@ -1335,7 +1335,7 @@
                           </wp:anchor>
                         </w:drawing>
                       </mc:Choice>
-                      <mc:Fallback xmlns:a="http://schemas.openxmlformats.org/drawingml/2006/main" xmlns:pic="http://schemas.openxmlformats.org/drawingml/2006/picture" xmlns:a14="http://schemas.microsoft.com/office/drawing/2010/main">
+                      <mc:Fallback xmlns:a14="http://schemas.microsoft.com/office/drawing/2010/main" xmlns:pic="http://schemas.openxmlformats.org/drawingml/2006/picture" xmlns:a="http://schemas.openxmlformats.org/drawingml/2006/main">
                         <w:pict w14:anchorId="63ABB1A7">
                           <v:shape id="Flowchart: Connector 2" style="position:absolute;margin-left:133.1pt;margin-top:54.8pt;width:16.5pt;height:17pt;z-index:251663399;visibility:visible;mso-wrap-style:square;mso-width-percent:0;mso-height-percent:0;mso-wrap-distance-left:9pt;mso-wrap-distance-top:0;mso-wrap-distance-right:9pt;mso-wrap-distance-bottom:0;mso-position-horizontal:absolute;mso-position-horizontal-relative:text;mso-position-vertical:absolute;mso-position-vertical-relative:text;mso-width-percent:0;mso-height-percent:0;mso-width-relative:margin;mso-height-relative:margin;v-text-anchor:middle" o:spid="_x0000_s1026" filled="f" strokecolor="red" strokeweight="1.5pt" type="#_x0000_t120" o:gfxdata="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" w14:anchorId="467FFE84">
                             <v:stroke joinstyle="miter"/>
@@ -1417,7 +1417,7 @@
                           </wp:anchor>
                         </w:drawing>
                       </mc:Choice>
-                      <mc:Fallback xmlns:a="http://schemas.openxmlformats.org/drawingml/2006/main" xmlns:pic="http://schemas.openxmlformats.org/drawingml/2006/picture" xmlns:a14="http://schemas.microsoft.com/office/drawing/2010/main">
+                      <mc:Fallback xmlns:a14="http://schemas.microsoft.com/office/drawing/2010/main" xmlns:pic="http://schemas.openxmlformats.org/drawingml/2006/picture" xmlns:a="http://schemas.openxmlformats.org/drawingml/2006/main">
                         <w:pict w14:anchorId="198E6E15">
                           <v:shape id="Flowchart: Connector 1" style="position:absolute;margin-left:2.1pt;margin-top:80.8pt;width:14.5pt;height:15.5pt;z-index:251662375;visibility:visible;mso-wrap-style:square;mso-width-percent:0;mso-height-percent:0;mso-wrap-distance-left:9pt;mso-wrap-distance-top:0;mso-wrap-distance-right:9pt;mso-wrap-distance-bottom:0;mso-position-horizontal:absolute;mso-position-horizontal-relative:text;mso-position-vertical:absolute;mso-position-vertical-relative:text;mso-width-percent:0;mso-height-percent:0;mso-width-relative:margin;mso-height-relative:margin;v-text-anchor:middle" o:spid="_x0000_s1026" filled="f" strokecolor="red" strokeweight="1.5pt" type="#_x0000_t120" o:gfxdata="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" w14:anchorId="38043581">
                             <v:stroke joinstyle="miter"/>
@@ -2167,7 +2167,7 @@
                                       </wp:anchor>
                                     </w:drawing>
                                   </mc:Choice>
-                                  <mc:Fallback xmlns:adec="http://schemas.microsoft.com/office/drawing/2017/decorative" xmlns:a14="http://schemas.microsoft.com/office/drawing/2010/main" xmlns:pic="http://schemas.openxmlformats.org/drawingml/2006/picture" xmlns:a="http://schemas.openxmlformats.org/drawingml/2006/main">
+                                  <mc:Fallback xmlns:a="http://schemas.openxmlformats.org/drawingml/2006/main" xmlns:pic="http://schemas.openxmlformats.org/drawingml/2006/picture" xmlns:a14="http://schemas.microsoft.com/office/drawing/2010/main" xmlns:adec="http://schemas.microsoft.com/office/drawing/2017/decorative">
                                     <w:pict w14:anchorId="2305EF9E">
                                       <v:shapetype id="_x0000_t120" coordsize="21600,21600" o:spt="120" path="m10800,qx,10800,10800,21600,21600,10800,10800,xe" w14:anchorId="75226944">
                                         <v:path textboxrect="3163,3163,18437,18437" gradientshapeok="t" o:connecttype="custom" o:connectlocs="10800,0;3163,3163;0,10800;3163,18437;10800,21600;18437,18437;21600,10800;18437,3163"/>
@@ -2246,7 +2246,7 @@
                                       </wp:anchor>
                                     </w:drawing>
                                   </mc:Choice>
-                                  <mc:Fallback xmlns:adec="http://schemas.microsoft.com/office/drawing/2017/decorative" xmlns:a14="http://schemas.microsoft.com/office/drawing/2010/main" xmlns:pic="http://schemas.openxmlformats.org/drawingml/2006/picture" xmlns:a="http://schemas.openxmlformats.org/drawingml/2006/main">
+                                  <mc:Fallback xmlns:a="http://schemas.openxmlformats.org/drawingml/2006/main" xmlns:pic="http://schemas.openxmlformats.org/drawingml/2006/picture" xmlns:a14="http://schemas.microsoft.com/office/drawing/2010/main" xmlns:adec="http://schemas.microsoft.com/office/drawing/2017/decorative">
                                     <w:pict w14:anchorId="0B60F7ED">
                                       <v:shape id="Flowchart: Connector 6" style="position:absolute;margin-left:54.95pt;margin-top:81.9pt;width:12.5pt;height:15.5pt;z-index:251660327;visibility:visible;mso-wrap-style:square;mso-wrap-distance-left:9pt;mso-wrap-distance-top:0;mso-wrap-distance-right:9pt;mso-wrap-distance-bottom:0;mso-position-horizontal:absolute;mso-position-horizontal-relative:text;mso-position-vertical:absolute;mso-position-vertical-relative:text;v-text-anchor:middle" o:spid="_x0000_s1026" filled="f" strokecolor="red" strokeweight="1.5pt" type="#_x0000_t120" o:gfxdata="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" w14:anchorId="61B660B4">
                                         <v:stroke joinstyle="miter"/>
@@ -3685,7 +3685,19 @@
         <w:sz w:val="32"/>
         <w:szCs w:val="32"/>
       </w:rPr>
-      <w:t>Assembly Guide</w:t>
+      <w:t>MAKER</w:t>
+    </w:r>
+    <w:r>
+      <w:rPr>
+        <w:rFonts w:ascii="Roboto" w:eastAsia="Roboto" w:hAnsi="Roboto" w:cs="Roboto"/>
+        <w:b/>
+        <w:bCs/>
+        <w:caps/>
+        <w:color w:val="646464"/>
+        <w:sz w:val="32"/>
+        <w:szCs w:val="32"/>
+      </w:rPr>
+      <w:t xml:space="preserve"> Guide</w:t>
     </w:r>
   </w:p>
   <w:p>
@@ -6594,6 +6606,10 @@
 </file>
 
 <file path=customXml/item1.xml><?xml version="1.0" encoding="utf-8"?>
+<b:Sources xmlns:b="http://schemas.openxmlformats.org/officeDocument/2006/bibliography" xmlns="http://schemas.openxmlformats.org/officeDocument/2006/bibliography" SelectedStyle="\APASixthEditionOfficeOnline.xsl" StyleName="APA" Version="6"/>
+</file>
+
+<file path=customXml/item2.xml><?xml version="1.0" encoding="utf-8"?>
 <p:properties xmlns:p="http://schemas.microsoft.com/office/2006/metadata/properties" xmlns:xsi="http://www.w3.org/2001/XMLSchema-instance" xmlns:pc="http://schemas.microsoft.com/office/infopath/2007/PartnerControls">
   <documentManagement>
     <TaxCatchAll xmlns="38b325e6-602c-452a-8617-173bf47082c5" xsi:nil="true"/>
@@ -6604,20 +6620,7 @@
 </p:properties>
 </file>
 
-<file path=customXml/item2.xml><?xml version="1.0" encoding="utf-8"?>
-<b:Sources xmlns:b="http://schemas.openxmlformats.org/officeDocument/2006/bibliography" xmlns="http://schemas.openxmlformats.org/officeDocument/2006/bibliography" SelectedStyle="\APASixthEditionOfficeOnline.xsl" StyleName="APA" Version="6"/>
-</file>
-
 <file path=customXml/item3.xml><?xml version="1.0" encoding="utf-8"?>
-<?mso-contentType ?>
-<FormTemplates xmlns="http://schemas.microsoft.com/sharepoint/v3/contenttype/forms">
-  <Display>DocumentLibraryForm</Display>
-  <Edit>DocumentLibraryForm</Edit>
-  <New>DocumentLibraryForm</New>
-</FormTemplates>
-</file>
-
-<file path=customXml/item4.xml><?xml version="1.0" encoding="utf-8"?>
 <ct:contentTypeSchema xmlns:ct="http://schemas.microsoft.com/office/2006/metadata/contentType" xmlns:ma="http://schemas.microsoft.com/office/2006/metadata/properties/metaAttributes" ct:_="" ma:_="" ma:contentTypeName="Document" ma:contentTypeID="0x010100456CAEA290209545A9F8681F83603874" ma:contentTypeVersion="19" ma:contentTypeDescription="Create a new document." ma:contentTypeScope="" ma:versionID="4bf10bb897fc0ef406baa02b9d664253">
   <xsd:schema xmlns:xsd="http://www.w3.org/2001/XMLSchema" xmlns:xs="http://www.w3.org/2001/XMLSchema" xmlns:p="http://schemas.microsoft.com/office/2006/metadata/properties" xmlns:ns2="8cf100d1-0775-4feb-8634-62999c4541bc" xmlns:ns3="38b325e6-602c-452a-8617-173bf47082c5" targetNamespace="http://schemas.microsoft.com/office/2006/metadata/properties" ma:root="true" ma:fieldsID="1c6be4edf2b996d6a6f54fa7c1dd8d7b" ns2:_="" ns3:_="">
     <xsd:import namespace="8cf100d1-0775-4feb-8634-62999c4541bc"/>
@@ -6872,24 +6875,16 @@
 </ct:contentTypeSchema>
 </file>
 
-<file path=customXml/itemProps1.xml><?xml version="1.0" encoding="utf-8"?>
-<ds:datastoreItem xmlns:ds="http://schemas.openxmlformats.org/officeDocument/2006/customXml" ds:itemID="{3A085C18-819E-4466-9494-DD461C39C2B0}">
-  <ds:schemaRefs>
-    <ds:schemaRef ds:uri="http://schemas.microsoft.com/office/2006/documentManagement/types"/>
-    <ds:schemaRef ds:uri="http://schemas.microsoft.com/office/infopath/2007/PartnerControls"/>
-    <ds:schemaRef ds:uri="http://www.w3.org/XML/1998/namespace"/>
-    <ds:schemaRef ds:uri="http://purl.org/dc/terms/"/>
-    <ds:schemaRef ds:uri="http://purl.org/dc/elements/1.1/"/>
-    <ds:schemaRef ds:uri="8cf100d1-0775-4feb-8634-62999c4541bc"/>
-    <ds:schemaRef ds:uri="http://purl.org/dc/dcmitype/"/>
-    <ds:schemaRef ds:uri="http://schemas.microsoft.com/office/2006/metadata/properties"/>
-    <ds:schemaRef ds:uri="http://schemas.openxmlformats.org/package/2006/metadata/core-properties"/>
-    <ds:schemaRef ds:uri="38b325e6-602c-452a-8617-173bf47082c5"/>
-  </ds:schemaRefs>
-</ds:datastoreItem>
+<file path=customXml/item4.xml><?xml version="1.0" encoding="utf-8"?>
+<?mso-contentType ?>
+<FormTemplates xmlns="http://schemas.microsoft.com/sharepoint/v3/contenttype/forms">
+  <Display>DocumentLibraryForm</Display>
+  <Edit>DocumentLibraryForm</Edit>
+  <New>DocumentLibraryForm</New>
+</FormTemplates>
 </file>
 
-<file path=customXml/itemProps2.xml><?xml version="1.0" encoding="utf-8"?>
+<file path=customXml/itemProps1.xml><?xml version="1.0" encoding="utf-8"?>
 <ds:datastoreItem xmlns:ds="http://schemas.openxmlformats.org/officeDocument/2006/customXml" ds:itemID="{C438ADBA-56D5-474C-BF2C-97C24DDF66BD}">
   <ds:schemaRefs>
     <ds:schemaRef ds:uri="http://schemas.openxmlformats.org/officeDocument/2006/bibliography"/>
@@ -6897,15 +6892,24 @@
 </ds:datastoreItem>
 </file>
 
-<file path=customXml/itemProps3.xml><?xml version="1.0" encoding="utf-8"?>
-<ds:datastoreItem xmlns:ds="http://schemas.openxmlformats.org/officeDocument/2006/customXml" ds:itemID="{2585761D-1AE9-4796-83E7-A2FC381967AF}">
+<file path=customXml/itemProps2.xml><?xml version="1.0" encoding="utf-8"?>
+<ds:datastoreItem xmlns:ds="http://schemas.openxmlformats.org/officeDocument/2006/customXml" ds:itemID="{3A085C18-819E-4466-9494-DD461C39C2B0}">
   <ds:schemaRefs>
-    <ds:schemaRef ds:uri="http://schemas.microsoft.com/sharepoint/v3/contenttype/forms"/>
+    <ds:schemaRef ds:uri="http://schemas.openxmlformats.org/package/2006/metadata/core-properties"/>
+    <ds:schemaRef ds:uri="8cf100d1-0775-4feb-8634-62999c4541bc"/>
+    <ds:schemaRef ds:uri="http://www.w3.org/XML/1998/namespace"/>
+    <ds:schemaRef ds:uri="http://schemas.microsoft.com/office/2006/documentManagement/types"/>
+    <ds:schemaRef ds:uri="http://purl.org/dc/dcmitype/"/>
+    <ds:schemaRef ds:uri="http://schemas.microsoft.com/office/infopath/2007/PartnerControls"/>
+    <ds:schemaRef ds:uri="38b325e6-602c-452a-8617-173bf47082c5"/>
+    <ds:schemaRef ds:uri="http://schemas.microsoft.com/office/2006/metadata/properties"/>
+    <ds:schemaRef ds:uri="http://purl.org/dc/terms/"/>
+    <ds:schemaRef ds:uri="http://purl.org/dc/elements/1.1/"/>
   </ds:schemaRefs>
 </ds:datastoreItem>
 </file>
 
-<file path=customXml/itemProps4.xml><?xml version="1.0" encoding="utf-8"?>
+<file path=customXml/itemProps3.xml><?xml version="1.0" encoding="utf-8"?>
 <ds:datastoreItem xmlns:ds="http://schemas.openxmlformats.org/officeDocument/2006/customXml" ds:itemID="{498A8FE2-8E27-4252-A117-A76AFE615EF2}">
   <ds:schemaRefs>
     <ds:schemaRef ds:uri="http://schemas.microsoft.com/office/2006/metadata/contentType"/>
@@ -6922,4 +6926,12 @@
     <ds:schemaRef ds:uri="http://schemas.microsoft.com/internal/obd"/>
   </ds:schemaRefs>
 </ds:datastoreItem>
+</file>
+
+<file path=customXml/itemProps4.xml><?xml version="1.0" encoding="utf-8"?>
+<ds:datastoreItem xmlns:ds="http://schemas.openxmlformats.org/officeDocument/2006/customXml" ds:itemID="{2585761D-1AE9-4796-83E7-A2FC381967AF}">
+  <ds:schemaRefs>
+    <ds:schemaRef ds:uri="http://schemas.microsoft.com/sharepoint/v3/contenttype/forms"/>
+  </ds:schemaRefs>
+</ds:datastoreItem>
 </file>